--- a/Проектирование/ТРПК ЛАБА 2.docx
+++ b/Проектирование/ТРПК ЛАБА 2.docx
@@ -5,9 +5,6 @@
     <w:p>
       <w:pPr>
         <w:pStyle w:val="a9"/>
-        <w:rPr>
-          <w:lang w:val="ru-RU"/>
-        </w:rPr>
         <w:sectPr>
           <w:pgSz w:w="12240" w:h="15840"/>
           <w:pgMar w:top="1440" w:right="1800" w:bottom="1440" w:left="1800" w:header="720" w:footer="720" w:gutter="0"/>
@@ -108,7 +105,7 @@
             </w:rPr>
             <w:fldChar w:fldCharType="separate"/>
           </w:r>
-          <w:hyperlink w:anchor="_Toc214677110" w:history="1">
+          <w:hyperlink w:anchor="_Toc214678411" w:history="1">
             <w:r>
               <w:rPr>
                 <w:rStyle w:val="aff9"/>
@@ -171,7 +168,7 @@
                 <w:sz w:val="28"/>
                 <w:szCs w:val="28"/>
               </w:rPr>
-              <w:instrText xml:space="preserve"> PAGEREF _Toc214677110 \h </w:instrText>
+              <w:instrText xml:space="preserve"> PAGEREF _Toc214678411 \h </w:instrText>
             </w:r>
             <w:r>
               <w:rPr>
@@ -231,7 +228,7 @@
               <w14:ligatures w14:val="standardContextual"/>
             </w:rPr>
           </w:pPr>
-          <w:hyperlink w:anchor="_Toc214677111" w:history="1">
+          <w:hyperlink w:anchor="_Toc214678412" w:history="1">
             <w:r>
               <w:rPr>
                 <w:rStyle w:val="aff9"/>
@@ -294,7 +291,7 @@
                 <w:sz w:val="28"/>
                 <w:szCs w:val="28"/>
               </w:rPr>
-              <w:instrText xml:space="preserve"> PAGEREF _Toc214677111 \h </w:instrText>
+              <w:instrText xml:space="preserve"> PAGEREF _Toc214678412 \h </w:instrText>
             </w:r>
             <w:r>
               <w:rPr>
@@ -354,7 +351,7 @@
               <w14:ligatures w14:val="standardContextual"/>
             </w:rPr>
           </w:pPr>
-          <w:hyperlink w:anchor="_Toc214677112" w:history="1">
+          <w:hyperlink w:anchor="_Toc214678413" w:history="1">
             <w:r>
               <w:rPr>
                 <w:rStyle w:val="aff9"/>
@@ -417,7 +414,7 @@
                 <w:sz w:val="28"/>
                 <w:szCs w:val="28"/>
               </w:rPr>
-              <w:instrText xml:space="preserve"> PAGEREF _Toc214677112 \h </w:instrText>
+              <w:instrText xml:space="preserve"> PAGEREF _Toc214678413 \h </w:instrText>
             </w:r>
             <w:r>
               <w:rPr>
@@ -477,7 +474,7 @@
               <w14:ligatures w14:val="standardContextual"/>
             </w:rPr>
           </w:pPr>
-          <w:hyperlink w:anchor="_Toc214677113" w:history="1">
+          <w:hyperlink w:anchor="_Toc214678414" w:history="1">
             <w:r>
               <w:rPr>
                 <w:rStyle w:val="aff9"/>
@@ -538,7 +535,7 @@
                 <w:sz w:val="28"/>
                 <w:szCs w:val="28"/>
               </w:rPr>
-              <w:instrText xml:space="preserve"> PAGEREF _Toc214677113 \h </w:instrText>
+              <w:instrText xml:space="preserve"> PAGEREF _Toc214678414 \h </w:instrText>
             </w:r>
             <w:r>
               <w:rPr>
@@ -598,7 +595,7 @@
               <w14:ligatures w14:val="standardContextual"/>
             </w:rPr>
           </w:pPr>
-          <w:hyperlink w:anchor="_Toc214677114" w:history="1">
+          <w:hyperlink w:anchor="_Toc214678415" w:history="1">
             <w:r>
               <w:rPr>
                 <w:rStyle w:val="aff9"/>
@@ -659,7 +656,7 @@
                 <w:sz w:val="28"/>
                 <w:szCs w:val="28"/>
               </w:rPr>
-              <w:instrText xml:space="preserve"> PAGEREF _Toc214677114 \h </w:instrText>
+              <w:instrText xml:space="preserve"> PAGEREF _Toc214678415 \h </w:instrText>
             </w:r>
             <w:r>
               <w:rPr>
@@ -719,7 +716,7 @@
               <w14:ligatures w14:val="standardContextual"/>
             </w:rPr>
           </w:pPr>
-          <w:hyperlink w:anchor="_Toc214677115" w:history="1">
+          <w:hyperlink w:anchor="_Toc214678416" w:history="1">
             <w:r>
               <w:rPr>
                 <w:rStyle w:val="aff9"/>
@@ -782,7 +779,7 @@
                 <w:sz w:val="28"/>
                 <w:szCs w:val="28"/>
               </w:rPr>
-              <w:instrText xml:space="preserve"> PAGEREF _Toc214677115 \h </w:instrText>
+              <w:instrText xml:space="preserve"> PAGEREF _Toc214678416 \h </w:instrText>
             </w:r>
             <w:r>
               <w:rPr>
@@ -841,7 +838,7 @@
               <w14:ligatures w14:val="standardContextual"/>
             </w:rPr>
           </w:pPr>
-          <w:hyperlink w:anchor="_Toc214677116" w:history="1">
+          <w:hyperlink w:anchor="_Toc214678417" w:history="1">
             <w:r>
               <w:rPr>
                 <w:rStyle w:val="aff9"/>
@@ -881,7 +878,7 @@
                 <w:sz w:val="28"/>
                 <w:szCs w:val="28"/>
               </w:rPr>
-              <w:instrText xml:space="preserve"> PAGEREF _Toc214677116 \h </w:instrText>
+              <w:instrText xml:space="preserve"> PAGEREF _Toc214678417 \h </w:instrText>
             </w:r>
             <w:r>
               <w:rPr>
@@ -941,7 +938,7 @@
               <w14:ligatures w14:val="standardContextual"/>
             </w:rPr>
           </w:pPr>
-          <w:hyperlink w:anchor="_Toc214677117" w:history="1">
+          <w:hyperlink w:anchor="_Toc214678418" w:history="1">
             <w:r>
               <w:rPr>
                 <w:rStyle w:val="aff9"/>
@@ -1003,7 +1000,7 @@
                 <w:sz w:val="28"/>
                 <w:szCs w:val="28"/>
               </w:rPr>
-              <w:instrText xml:space="preserve"> PAGEREF _Toc214677117 \h </w:instrText>
+              <w:instrText xml:space="preserve"> PAGEREF _Toc214678418 \h </w:instrText>
             </w:r>
             <w:r>
               <w:rPr>
@@ -1063,7 +1060,7 @@
               <w14:ligatures w14:val="standardContextual"/>
             </w:rPr>
           </w:pPr>
-          <w:hyperlink w:anchor="_Toc214677118" w:history="1">
+          <w:hyperlink w:anchor="_Toc214678419" w:history="1">
             <w:r>
               <w:rPr>
                 <w:rStyle w:val="aff9"/>
@@ -1126,7 +1123,7 @@
                 <w:sz w:val="28"/>
                 <w:szCs w:val="28"/>
               </w:rPr>
-              <w:instrText xml:space="preserve"> PAGEREF _Toc214677118 \h </w:instrText>
+              <w:instrText xml:space="preserve"> PAGEREF _Toc214678419 \h </w:instrText>
             </w:r>
             <w:r>
               <w:rPr>
@@ -1186,7 +1183,7 @@
               <w14:ligatures w14:val="standardContextual"/>
             </w:rPr>
           </w:pPr>
-          <w:hyperlink w:anchor="_Toc214677119" w:history="1">
+          <w:hyperlink w:anchor="_Toc214678420" w:history="1">
             <w:r>
               <w:rPr>
                 <w:rStyle w:val="aff9"/>
@@ -1248,7 +1245,7 @@
                 <w:sz w:val="28"/>
                 <w:szCs w:val="28"/>
               </w:rPr>
-              <w:instrText xml:space="preserve"> PAGEREF _Toc214677119 \h </w:instrText>
+              <w:instrText xml:space="preserve"> PAGEREF _Toc214678420 \h </w:instrText>
             </w:r>
             <w:r>
               <w:rPr>
@@ -1308,7 +1305,7 @@
               <w14:ligatures w14:val="standardContextual"/>
             </w:rPr>
           </w:pPr>
-          <w:hyperlink w:anchor="_Toc214677120" w:history="1">
+          <w:hyperlink w:anchor="_Toc214678421" w:history="1">
             <w:r>
               <w:rPr>
                 <w:rStyle w:val="aff9"/>
@@ -1369,7 +1366,7 @@
                 <w:sz w:val="28"/>
                 <w:szCs w:val="28"/>
               </w:rPr>
-              <w:instrText xml:space="preserve"> PAGEREF _Toc214677120 \h </w:instrText>
+              <w:instrText xml:space="preserve"> PAGEREF _Toc214678421 \h </w:instrText>
             </w:r>
             <w:r>
               <w:rPr>
@@ -1429,7 +1426,7 @@
               <w14:ligatures w14:val="standardContextual"/>
             </w:rPr>
           </w:pPr>
-          <w:hyperlink w:anchor="_Toc214677121" w:history="1">
+          <w:hyperlink w:anchor="_Toc214678422" w:history="1">
             <w:r>
               <w:rPr>
                 <w:rStyle w:val="aff9"/>
@@ -1490,7 +1487,7 @@
                 <w:sz w:val="28"/>
                 <w:szCs w:val="28"/>
               </w:rPr>
-              <w:instrText xml:space="preserve"> PAGEREF _Toc214677121 \h </w:instrText>
+              <w:instrText xml:space="preserve"> PAGEREF _Toc214678422 \h </w:instrText>
             </w:r>
             <w:r>
               <w:rPr>
@@ -1550,7 +1547,7 @@
               <w14:ligatures w14:val="standardContextual"/>
             </w:rPr>
           </w:pPr>
-          <w:hyperlink w:anchor="_Toc214677122" w:history="1">
+          <w:hyperlink w:anchor="_Toc214678423" w:history="1">
             <w:r>
               <w:rPr>
                 <w:rStyle w:val="aff9"/>
@@ -1622,7 +1619,7 @@
                 <w:sz w:val="28"/>
                 <w:szCs w:val="28"/>
               </w:rPr>
-              <w:instrText xml:space="preserve"> PAGEREF _Toc214677122 \h </w:instrText>
+              <w:instrText xml:space="preserve"> PAGEREF _Toc214678423 \h </w:instrText>
             </w:r>
             <w:r>
               <w:rPr>
@@ -1682,7 +1679,7 @@
               <w14:ligatures w14:val="standardContextual"/>
             </w:rPr>
           </w:pPr>
-          <w:hyperlink w:anchor="_Toc214677123" w:history="1">
+          <w:hyperlink w:anchor="_Toc214678424" w:history="1">
             <w:r>
               <w:rPr>
                 <w:rStyle w:val="aff9"/>
@@ -1745,7 +1742,7 @@
                 <w:sz w:val="28"/>
                 <w:szCs w:val="28"/>
               </w:rPr>
-              <w:instrText xml:space="preserve"> PAGEREF _Toc214677123 \h </w:instrText>
+              <w:instrText xml:space="preserve"> PAGEREF _Toc214678424 \h </w:instrText>
             </w:r>
             <w:r>
               <w:rPr>
@@ -1805,7 +1802,7 @@
               <w14:ligatures w14:val="standardContextual"/>
             </w:rPr>
           </w:pPr>
-          <w:hyperlink w:anchor="_Toc214677124" w:history="1">
+          <w:hyperlink w:anchor="_Toc214678425" w:history="1">
             <w:r>
               <w:rPr>
                 <w:rStyle w:val="aff9"/>
@@ -1838,7 +1835,7 @@
                 <w:szCs w:val="28"/>
                 <w:lang w:val="ru-RU"/>
               </w:rPr>
-              <w:t>Иерархии интерфейсов</w:t>
+              <w:t>Карта экранов и состояний</w:t>
             </w:r>
             <w:r>
               <w:rPr>
@@ -1868,7 +1865,7 @@
                 <w:sz w:val="28"/>
                 <w:szCs w:val="28"/>
               </w:rPr>
-              <w:instrText xml:space="preserve"> PAGEREF _Toc214677124 \h </w:instrText>
+              <w:instrText xml:space="preserve"> PAGEREF _Toc214678425 \h </w:instrText>
             </w:r>
             <w:r>
               <w:rPr>
@@ -1897,7 +1894,7 @@
                 <w:sz w:val="28"/>
                 <w:szCs w:val="28"/>
               </w:rPr>
-              <w:t>10</w:t>
+              <w:t>11</w:t>
             </w:r>
             <w:r>
               <w:rPr>
@@ -1971,7 +1968,7 @@
           <w:lang w:val="ru-RU"/>
         </w:rPr>
       </w:pPr>
-      <w:bookmarkStart w:id="0" w:name="_Toc214677110"/>
+      <w:bookmarkStart w:id="0" w:name="_Toc214678411"/>
       <w:r>
         <w:rPr>
           <w:lang w:val="ru-RU"/>
@@ -1993,7 +1990,7 @@
           <w:lang w:val="ru-RU"/>
         </w:rPr>
       </w:pPr>
-      <w:bookmarkStart w:id="1" w:name="_Toc214677111"/>
+      <w:bookmarkStart w:id="1" w:name="_Toc214678412"/>
       <w:r>
         <w:rPr>
           <w:lang w:val="ru-RU"/>
@@ -2009,16 +2006,31 @@
         <w:rPr>
           <w:b/>
           <w:bCs/>
-          <w:lang w:val="ru-RU"/>
-        </w:rPr>
-      </w:pPr>
+        </w:rPr>
+      </w:pPr>
+      <w:proofErr w:type="spellStart"/>
+      <w:r>
+        <w:rPr>
+          <w:b/>
+          <w:bCs/>
+        </w:rPr>
+        <w:t>PlantUML</w:t>
+      </w:r>
+      <w:proofErr w:type="spellEnd"/>
       <w:r>
         <w:rPr>
           <w:b/>
           <w:bCs/>
           <w:lang w:val="ru-RU"/>
         </w:rPr>
-        <w:t>1. Draw.io / Diagrams.net</w:t>
+        <w:t xml:space="preserve"> / </w:t>
+      </w:r>
+      <w:r>
+        <w:rPr>
+          <w:b/>
+          <w:bCs/>
+        </w:rPr>
+        <w:t>Mermaid</w:t>
       </w:r>
     </w:p>
     <w:p>
@@ -2090,53 +2102,6 @@
         <w:rPr>
           <w:lang w:val="ru-RU"/>
         </w:rPr>
-        <w:t>Диаграмм вариантов использования (</w:t>
-      </w:r>
-      <w:proofErr w:type="spellStart"/>
-      <w:r>
-        <w:rPr>
-          <w:lang w:val="ru-RU"/>
-        </w:rPr>
-        <w:t>Use</w:t>
-      </w:r>
-      <w:proofErr w:type="spellEnd"/>
-      <w:r>
-        <w:rPr>
-          <w:lang w:val="ru-RU"/>
-        </w:rPr>
-        <w:t xml:space="preserve"> </w:t>
-      </w:r>
-      <w:proofErr w:type="spellStart"/>
-      <w:r>
-        <w:rPr>
-          <w:lang w:val="ru-RU"/>
-        </w:rPr>
-        <w:t>Cases</w:t>
-      </w:r>
-      <w:proofErr w:type="spellEnd"/>
-      <w:r>
-        <w:rPr>
-          <w:lang w:val="ru-RU"/>
-        </w:rPr>
-        <w:t>)</w:t>
-      </w:r>
-    </w:p>
-    <w:p>
-      <w:pPr>
-        <w:pStyle w:val="a9"/>
-        <w:numPr>
-          <w:ilvl w:val="0"/>
-          <w:numId w:val="8"/>
-        </w:numPr>
-        <w:ind w:left="0" w:firstLine="709"/>
-        <w:rPr>
-          <w:lang w:val="ru-RU"/>
-        </w:rPr>
-      </w:pPr>
-      <w:r>
-        <w:rPr>
-          <w:lang w:val="ru-RU"/>
-        </w:rPr>
         <w:t>Карт экранов и состояний</w:t>
       </w:r>
     </w:p>
@@ -2257,445 +2222,6 @@
         <w:pStyle w:val="a9"/>
         <w:ind w:firstLine="709"/>
         <w:rPr>
-          <w:b/>
-          <w:bCs/>
-          <w:lang w:val="ru-RU"/>
-        </w:rPr>
-      </w:pPr>
-      <w:r>
-        <w:rPr>
-          <w:b/>
-          <w:bCs/>
-          <w:lang w:val="ru-RU"/>
-        </w:rPr>
-        <w:t xml:space="preserve">2. MySQL </w:t>
-      </w:r>
-      <w:proofErr w:type="spellStart"/>
-      <w:r>
-        <w:rPr>
-          <w:b/>
-          <w:bCs/>
-          <w:lang w:val="ru-RU"/>
-        </w:rPr>
-        <w:t>Workbench</w:t>
-      </w:r>
-      <w:proofErr w:type="spellEnd"/>
-    </w:p>
-    <w:p>
-      <w:pPr>
-        <w:pStyle w:val="a9"/>
-        <w:ind w:firstLine="709"/>
-        <w:rPr>
-          <w:lang w:val="ru-RU"/>
-        </w:rPr>
-      </w:pPr>
-      <w:r>
-        <w:rPr>
-          <w:lang w:val="ru-RU"/>
-        </w:rPr>
-        <w:t>Используется для:</w:t>
-      </w:r>
-    </w:p>
-    <w:p>
-      <w:pPr>
-        <w:pStyle w:val="a9"/>
-        <w:numPr>
-          <w:ilvl w:val="0"/>
-          <w:numId w:val="10"/>
-        </w:numPr>
-        <w:tabs>
-          <w:tab w:val="clear" w:pos="720"/>
-          <w:tab w:val="num" w:pos="1080"/>
-        </w:tabs>
-        <w:ind w:left="0" w:firstLine="709"/>
-        <w:rPr>
-          <w:lang w:val="ru-RU"/>
-        </w:rPr>
-      </w:pPr>
-      <w:r>
-        <w:rPr>
-          <w:lang w:val="ru-RU"/>
-        </w:rPr>
-        <w:t>Проектирования инфологической и логической модели данных</w:t>
-      </w:r>
-    </w:p>
-    <w:p>
-      <w:pPr>
-        <w:pStyle w:val="a9"/>
-        <w:numPr>
-          <w:ilvl w:val="0"/>
-          <w:numId w:val="10"/>
-        </w:numPr>
-        <w:tabs>
-          <w:tab w:val="clear" w:pos="720"/>
-          <w:tab w:val="num" w:pos="1080"/>
-        </w:tabs>
-        <w:ind w:left="0" w:firstLine="709"/>
-        <w:rPr>
-          <w:lang w:val="ru-RU"/>
-        </w:rPr>
-      </w:pPr>
-      <w:r>
-        <w:rPr>
-          <w:lang w:val="ru-RU"/>
-        </w:rPr>
-        <w:t>Проверки нормальных форм (3NF)</w:t>
-      </w:r>
-    </w:p>
-    <w:p>
-      <w:pPr>
-        <w:pStyle w:val="a9"/>
-        <w:numPr>
-          <w:ilvl w:val="0"/>
-          <w:numId w:val="10"/>
-        </w:numPr>
-        <w:tabs>
-          <w:tab w:val="clear" w:pos="720"/>
-          <w:tab w:val="num" w:pos="1080"/>
-        </w:tabs>
-        <w:ind w:left="0" w:firstLine="709"/>
-        <w:rPr>
-          <w:lang w:val="ru-RU"/>
-        </w:rPr>
-      </w:pPr>
-      <w:r>
-        <w:rPr>
-          <w:lang w:val="ru-RU"/>
-        </w:rPr>
-        <w:t>Генерации SQL-скриптов</w:t>
-      </w:r>
-    </w:p>
-    <w:p>
-      <w:pPr>
-        <w:pStyle w:val="a9"/>
-        <w:numPr>
-          <w:ilvl w:val="0"/>
-          <w:numId w:val="10"/>
-        </w:numPr>
-        <w:tabs>
-          <w:tab w:val="clear" w:pos="720"/>
-          <w:tab w:val="num" w:pos="1080"/>
-        </w:tabs>
-        <w:ind w:left="0" w:firstLine="709"/>
-        <w:rPr>
-          <w:lang w:val="ru-RU"/>
-        </w:rPr>
-      </w:pPr>
-      <w:r>
-        <w:rPr>
-          <w:lang w:val="ru-RU"/>
-        </w:rPr>
-        <w:t>Визуализации связей между таблицами</w:t>
-      </w:r>
-    </w:p>
-    <w:p>
-      <w:pPr>
-        <w:pStyle w:val="a9"/>
-        <w:ind w:firstLine="709"/>
-        <w:rPr>
-          <w:lang w:val="ru-RU"/>
-        </w:rPr>
-      </w:pPr>
-      <w:r>
-        <w:rPr>
-          <w:b/>
-          <w:bCs/>
-          <w:lang w:val="ru-RU"/>
-        </w:rPr>
-        <w:t>Обоснование выбора:</w:t>
-      </w:r>
-    </w:p>
-    <w:p>
-      <w:pPr>
-        <w:pStyle w:val="a9"/>
-        <w:numPr>
-          <w:ilvl w:val="0"/>
-          <w:numId w:val="11"/>
-        </w:numPr>
-        <w:ind w:left="0" w:firstLine="709"/>
-        <w:rPr>
-          <w:lang w:val="ru-RU"/>
-        </w:rPr>
-      </w:pPr>
-      <w:r>
-        <w:rPr>
-          <w:lang w:val="ru-RU"/>
-        </w:rPr>
-        <w:t>Удобный визуальный редактор ER-диаграмм</w:t>
-      </w:r>
-    </w:p>
-    <w:p>
-      <w:pPr>
-        <w:pStyle w:val="a9"/>
-        <w:numPr>
-          <w:ilvl w:val="0"/>
-          <w:numId w:val="11"/>
-        </w:numPr>
-        <w:ind w:left="0" w:firstLine="709"/>
-        <w:rPr>
-          <w:lang w:val="ru-RU"/>
-        </w:rPr>
-      </w:pPr>
-      <w:r>
-        <w:rPr>
-          <w:lang w:val="ru-RU"/>
-        </w:rPr>
-        <w:t>Встроена поддержка нормализации БД</w:t>
-      </w:r>
-    </w:p>
-    <w:p>
-      <w:pPr>
-        <w:pStyle w:val="a9"/>
-        <w:numPr>
-          <w:ilvl w:val="0"/>
-          <w:numId w:val="11"/>
-        </w:numPr>
-        <w:ind w:left="0" w:firstLine="709"/>
-        <w:rPr>
-          <w:lang w:val="ru-RU"/>
-        </w:rPr>
-      </w:pPr>
-      <w:r>
-        <w:rPr>
-          <w:lang w:val="ru-RU"/>
-        </w:rPr>
-        <w:t>Возможность экспорта в DDL</w:t>
-      </w:r>
-    </w:p>
-    <w:p>
-      <w:pPr>
-        <w:pStyle w:val="a9"/>
-        <w:numPr>
-          <w:ilvl w:val="0"/>
-          <w:numId w:val="11"/>
-        </w:numPr>
-        <w:ind w:left="0" w:firstLine="709"/>
-        <w:rPr>
-          <w:lang w:val="ru-RU"/>
-        </w:rPr>
-      </w:pPr>
-      <w:r>
-        <w:rPr>
-          <w:lang w:val="ru-RU"/>
-        </w:rPr>
-        <w:t>Стандарт в профессиональной разработке</w:t>
-      </w:r>
-    </w:p>
-    <w:p>
-      <w:pPr>
-        <w:pStyle w:val="a9"/>
-        <w:ind w:firstLine="709"/>
-        <w:rPr>
-          <w:b/>
-          <w:bCs/>
-          <w:lang w:val="ru-RU"/>
-        </w:rPr>
-      </w:pPr>
-      <w:r>
-        <w:rPr>
-          <w:b/>
-          <w:bCs/>
-          <w:lang w:val="ru-RU"/>
-        </w:rPr>
-        <w:t xml:space="preserve">3. </w:t>
-      </w:r>
-      <w:proofErr w:type="spellStart"/>
-      <w:r>
-        <w:rPr>
-          <w:b/>
-          <w:bCs/>
-          <w:lang w:val="ru-RU"/>
-        </w:rPr>
-        <w:t>Figma</w:t>
-      </w:r>
-      <w:proofErr w:type="spellEnd"/>
-    </w:p>
-    <w:p>
-      <w:pPr>
-        <w:pStyle w:val="a9"/>
-        <w:ind w:firstLine="709"/>
-        <w:rPr>
-          <w:lang w:val="ru-RU"/>
-        </w:rPr>
-      </w:pPr>
-      <w:r>
-        <w:rPr>
-          <w:lang w:val="ru-RU"/>
-        </w:rPr>
-        <w:t>Используется для:</w:t>
-      </w:r>
-    </w:p>
-    <w:p>
-      <w:pPr>
-        <w:pStyle w:val="a9"/>
-        <w:numPr>
-          <w:ilvl w:val="0"/>
-          <w:numId w:val="12"/>
-        </w:numPr>
-        <w:ind w:left="0" w:firstLine="709"/>
-        <w:rPr>
-          <w:lang w:val="ru-RU"/>
-        </w:rPr>
-      </w:pPr>
-      <w:proofErr w:type="spellStart"/>
-      <w:r>
-        <w:rPr>
-          <w:lang w:val="ru-RU"/>
-        </w:rPr>
-        <w:t>Верхнеуровневого</w:t>
-      </w:r>
-      <w:proofErr w:type="spellEnd"/>
-      <w:r>
-        <w:rPr>
-          <w:lang w:val="ru-RU"/>
-        </w:rPr>
-        <w:t xml:space="preserve"> прототипирования экранов</w:t>
-      </w:r>
-    </w:p>
-    <w:p>
-      <w:pPr>
-        <w:pStyle w:val="a9"/>
-        <w:numPr>
-          <w:ilvl w:val="0"/>
-          <w:numId w:val="12"/>
-        </w:numPr>
-        <w:ind w:left="0" w:firstLine="709"/>
-        <w:rPr>
-          <w:lang w:val="ru-RU"/>
-        </w:rPr>
-      </w:pPr>
-      <w:r>
-        <w:rPr>
-          <w:lang w:val="ru-RU"/>
-        </w:rPr>
-        <w:t>Построения системы дизайна (цвета, шрифты, компоненты)</w:t>
-      </w:r>
-    </w:p>
-    <w:p>
-      <w:pPr>
-        <w:pStyle w:val="a9"/>
-        <w:numPr>
-          <w:ilvl w:val="0"/>
-          <w:numId w:val="12"/>
-        </w:numPr>
-        <w:ind w:left="0" w:firstLine="709"/>
-        <w:rPr>
-          <w:lang w:val="ru-RU"/>
-        </w:rPr>
-      </w:pPr>
-      <w:r>
-        <w:rPr>
-          <w:lang w:val="ru-RU"/>
-        </w:rPr>
-        <w:t>Создания интерактивных макетов</w:t>
-      </w:r>
-    </w:p>
-    <w:p>
-      <w:pPr>
-        <w:pStyle w:val="a9"/>
-        <w:ind w:firstLine="709"/>
-        <w:rPr>
-          <w:lang w:val="ru-RU"/>
-        </w:rPr>
-      </w:pPr>
-      <w:r>
-        <w:rPr>
-          <w:b/>
-          <w:bCs/>
-          <w:lang w:val="ru-RU"/>
-        </w:rPr>
-        <w:t>Обоснование:</w:t>
-      </w:r>
-    </w:p>
-    <w:p>
-      <w:pPr>
-        <w:pStyle w:val="a9"/>
-        <w:numPr>
-          <w:ilvl w:val="0"/>
-          <w:numId w:val="13"/>
-        </w:numPr>
-        <w:ind w:left="0" w:firstLine="709"/>
-        <w:rPr>
-          <w:lang w:val="ru-RU"/>
-        </w:rPr>
-      </w:pPr>
-      <w:r>
-        <w:rPr>
-          <w:lang w:val="ru-RU"/>
-        </w:rPr>
-        <w:t>Быстрый интерактивный прототип</w:t>
-      </w:r>
-    </w:p>
-    <w:p>
-      <w:pPr>
-        <w:pStyle w:val="a9"/>
-        <w:numPr>
-          <w:ilvl w:val="0"/>
-          <w:numId w:val="13"/>
-        </w:numPr>
-        <w:ind w:left="0" w:firstLine="709"/>
-        <w:rPr>
-          <w:lang w:val="ru-RU"/>
-        </w:rPr>
-      </w:pPr>
-      <w:r>
-        <w:rPr>
-          <w:lang w:val="ru-RU"/>
-        </w:rPr>
-        <w:t>Удобное комментирование и экспорт</w:t>
-      </w:r>
-    </w:p>
-    <w:p>
-      <w:pPr>
-        <w:pStyle w:val="a9"/>
-        <w:numPr>
-          <w:ilvl w:val="0"/>
-          <w:numId w:val="13"/>
-        </w:numPr>
-        <w:ind w:left="0" w:firstLine="709"/>
-        <w:rPr>
-          <w:lang w:val="ru-RU"/>
-        </w:rPr>
-      </w:pPr>
-      <w:r>
-        <w:rPr>
-          <w:lang w:val="ru-RU"/>
-        </w:rPr>
-        <w:t>Возможность совместной работы над дизайном</w:t>
-      </w:r>
-    </w:p>
-    <w:p>
-      <w:pPr>
-        <w:pStyle w:val="a9"/>
-        <w:ind w:firstLine="709"/>
-        <w:rPr>
-          <w:lang w:val="ru-RU"/>
-        </w:rPr>
-      </w:pPr>
-    </w:p>
-    <w:p>
-      <w:pPr>
-        <w:pStyle w:val="a9"/>
-        <w:ind w:firstLine="709"/>
-        <w:rPr>
-          <w:lang w:val="ru-RU"/>
-        </w:rPr>
-      </w:pPr>
-    </w:p>
-    <w:p>
-      <w:pPr>
-        <w:pStyle w:val="a9"/>
-        <w:ind w:firstLine="709"/>
-        <w:rPr>
-          <w:lang w:val="ru-RU"/>
-        </w:rPr>
-      </w:pPr>
-    </w:p>
-    <w:p>
-      <w:pPr>
-        <w:pStyle w:val="a9"/>
-        <w:ind w:firstLine="709"/>
-        <w:rPr>
           <w:lang w:val="ru-RU"/>
         </w:rPr>
       </w:pPr>
@@ -2712,12 +2238,11 @@
           <w:lang w:val="ru-RU"/>
         </w:rPr>
       </w:pPr>
-      <w:bookmarkStart w:id="2" w:name="_Toc214677112"/>
+      <w:bookmarkStart w:id="2" w:name="_Toc214678413"/>
       <w:r>
         <w:rPr>
           <w:lang w:val="ru-RU"/>
         </w:rPr>
-        <w:lastRenderedPageBreak/>
         <w:t>Средства реализации проекта</w:t>
       </w:r>
       <w:bookmarkEnd w:id="2"/>
@@ -3120,6 +2645,7 @@
                 <w:sz w:val="28"/>
                 <w:szCs w:val="28"/>
               </w:rPr>
+              <w:lastRenderedPageBreak/>
               <w:t>Веб-сервер</w:t>
             </w:r>
             <w:proofErr w:type="spellEnd"/>
@@ -3486,7 +3012,6 @@
                 <w:sz w:val="28"/>
                 <w:szCs w:val="28"/>
               </w:rPr>
-              <w:lastRenderedPageBreak/>
               <w:t>IDE</w:t>
             </w:r>
           </w:p>
@@ -3623,9 +3148,10 @@
         </w:numPr>
         <w:ind w:left="0" w:firstLine="709"/>
       </w:pPr>
-      <w:bookmarkStart w:id="3" w:name="_Toc214677113"/>
+      <w:bookmarkStart w:id="3" w:name="_Toc214678414"/>
       <w:proofErr w:type="spellStart"/>
       <w:r>
+        <w:lastRenderedPageBreak/>
         <w:t>Проектирование</w:t>
       </w:r>
       <w:proofErr w:type="spellEnd"/>
@@ -3656,7 +3182,7 @@
         </w:numPr>
         <w:ind w:left="0" w:firstLine="709"/>
       </w:pPr>
-      <w:bookmarkStart w:id="4" w:name="_Toc214677114"/>
+      <w:bookmarkStart w:id="4" w:name="_Toc214678415"/>
       <w:proofErr w:type="spellStart"/>
       <w:r>
         <w:t>Схема</w:t>
@@ -3730,7 +3256,7 @@
           <w:lang w:val="ru-RU"/>
         </w:rPr>
       </w:pPr>
-      <w:bookmarkStart w:id="5" w:name="_Toc214677115"/>
+      <w:bookmarkStart w:id="5" w:name="_Toc214678416"/>
       <w:r>
         <w:rPr>
           <w:lang w:val="ru-RU"/>
@@ -3940,7 +3466,6 @@
           <w:szCs w:val="28"/>
           <w:lang w:val="ru-RU"/>
         </w:rPr>
-        <w:lastRenderedPageBreak/>
         <w:t>Валидация данных на клиенте</w:t>
       </w:r>
     </w:p>
@@ -4151,6 +3676,7 @@
           <w:szCs w:val="28"/>
           <w:lang w:val="ru-RU"/>
         </w:rPr>
+        <w:lastRenderedPageBreak/>
         <w:t>Проверка ролей (</w:t>
       </w:r>
       <w:proofErr w:type="spellStart"/>
@@ -4316,7 +3842,7 @@
           <w:lang w:val="ru-RU"/>
         </w:rPr>
       </w:pPr>
-      <w:bookmarkStart w:id="6" w:name="_Toc214677116"/>
+      <w:bookmarkStart w:id="6" w:name="_Toc214678417"/>
       <w:r>
         <w:rPr>
           <w:lang w:val="ru-RU"/>
@@ -4697,7 +4223,7 @@
           <w:lang w:val="ru-RU"/>
         </w:rPr>
       </w:pPr>
-      <w:bookmarkStart w:id="7" w:name="_Toc214677117"/>
+      <w:bookmarkStart w:id="7" w:name="_Toc214678418"/>
       <w:proofErr w:type="spellStart"/>
       <w:r>
         <w:t>Проектирование</w:t>
@@ -4734,7 +4260,7 @@
         </w:rPr>
       </w:pPr>
       <w:bookmarkStart w:id="8" w:name="_Toc214657127"/>
-      <w:bookmarkStart w:id="9" w:name="_Toc214677118"/>
+      <w:bookmarkStart w:id="9" w:name="_Toc214678419"/>
       <w:r>
         <w:rPr>
           <w:lang w:val="ru-RU"/>
@@ -4848,7 +4374,6 @@
           <w:szCs w:val="28"/>
           <w:lang w:val="ru-RU"/>
         </w:rPr>
-        <w:lastRenderedPageBreak/>
         <w:t>Computer</w:t>
       </w:r>
       <w:r>
@@ -4980,6 +4505,7 @@
           <w:szCs w:val="28"/>
           <w:lang w:val="ru-RU"/>
         </w:rPr>
+        <w:lastRenderedPageBreak/>
         <w:drawing>
           <wp:inline distT="0" distB="0" distL="0" distR="0" wp14:anchorId="05EDD453" wp14:editId="0FF7375E">
             <wp:extent cx="5191850" cy="5134692"/>
@@ -5033,7 +4559,7 @@
         </w:rPr>
       </w:pPr>
       <w:bookmarkStart w:id="10" w:name="_Toc214657128"/>
-      <w:bookmarkStart w:id="11" w:name="_Toc214677119"/>
+      <w:bookmarkStart w:id="11" w:name="_Toc214678420"/>
       <w:proofErr w:type="spellStart"/>
       <w:r>
         <w:t>Основные</w:t>
@@ -5391,7 +4917,6 @@
                 <w:sz w:val="28"/>
                 <w:szCs w:val="28"/>
               </w:rPr>
-              <w:lastRenderedPageBreak/>
               <w:t>BOOKING</w:t>
             </w:r>
           </w:p>
@@ -5573,9 +5098,10 @@
         <w:ind w:left="0" w:firstLine="709"/>
       </w:pPr>
       <w:bookmarkStart w:id="12" w:name="_Toc214657129"/>
-      <w:bookmarkStart w:id="13" w:name="_Toc214677120"/>
+      <w:bookmarkStart w:id="13" w:name="_Toc214678421"/>
       <w:proofErr w:type="spellStart"/>
       <w:r>
+        <w:lastRenderedPageBreak/>
         <w:t>Проектирование</w:t>
       </w:r>
       <w:proofErr w:type="spellEnd"/>
@@ -5611,7 +5137,7 @@
         </w:rPr>
       </w:pPr>
       <w:bookmarkStart w:id="14" w:name="_Toc214657130"/>
-      <w:bookmarkStart w:id="15" w:name="_Toc214677121"/>
+      <w:bookmarkStart w:id="15" w:name="_Toc214678422"/>
       <w:proofErr w:type="spellStart"/>
       <w:r>
         <w:rPr>
@@ -6007,7 +5533,7 @@
         <w:ind w:left="0" w:firstLine="709"/>
       </w:pPr>
       <w:bookmarkStart w:id="16" w:name="_Toc214657131"/>
-      <w:bookmarkStart w:id="17" w:name="_Toc214677122"/>
+      <w:bookmarkStart w:id="17" w:name="_Toc214678423"/>
       <w:r>
         <w:rPr>
           <w:lang w:val="ru-RU"/>
@@ -6231,7 +5757,6 @@
                 <w:szCs w:val="28"/>
                 <w:lang w:val="ru-RU"/>
               </w:rPr>
-              <w:lastRenderedPageBreak/>
               <w:t>1.2</w:t>
             </w:r>
           </w:p>
@@ -6487,6 +6012,7 @@
                 <w:szCs w:val="28"/>
                 <w:lang w:val="ru-RU"/>
               </w:rPr>
+              <w:lastRenderedPageBreak/>
               <w:t>Код</w:t>
             </w:r>
           </w:p>
@@ -7542,12 +7068,11 @@
         </w:rPr>
       </w:pPr>
       <w:bookmarkStart w:id="18" w:name="_Toc214657132"/>
-      <w:bookmarkStart w:id="19" w:name="_Toc214677123"/>
+      <w:bookmarkStart w:id="19" w:name="_Toc214678424"/>
       <w:r>
         <w:rPr>
           <w:lang w:val="ru-RU"/>
         </w:rPr>
-        <w:lastRenderedPageBreak/>
         <w:t>Иерархия (вложенность) интерфейсов</w:t>
       </w:r>
       <w:bookmarkEnd w:id="18"/>
@@ -7598,7 +7123,6 @@
                 <w:lang w:val="ru-RU"/>
               </w:rPr>
             </w:pPr>
-            <w:proofErr w:type="gramStart"/>
             <w:r>
               <w:rPr>
                 <w:rFonts w:ascii="Times New Roman" w:hAnsi="Times New Roman" w:cs="Times New Roman"/>
@@ -7606,17 +7130,7 @@
                 <w:szCs w:val="28"/>
                 <w:lang w:val="ru-RU"/>
               </w:rPr>
-              <w:t>│  ├</w:t>
-            </w:r>
-            <w:proofErr w:type="gramEnd"/>
-            <w:r>
-              <w:rPr>
-                <w:rFonts w:ascii="Times New Roman" w:hAnsi="Times New Roman" w:cs="Times New Roman"/>
-                <w:sz w:val="28"/>
-                <w:szCs w:val="28"/>
-                <w:lang w:val="ru-RU"/>
-              </w:rPr>
-              <w:t>─ 1.1 Profile</w:t>
+              <w:t>│  ├─ 1.1 Profile</w:t>
             </w:r>
           </w:p>
           <w:p>
@@ -7628,7 +7142,6 @@
                 <w:lang w:val="ru-RU"/>
               </w:rPr>
             </w:pPr>
-            <w:proofErr w:type="gramStart"/>
             <w:r>
               <w:rPr>
                 <w:rFonts w:ascii="Times New Roman" w:hAnsi="Times New Roman" w:cs="Times New Roman"/>
@@ -7636,17 +7149,7 @@
                 <w:szCs w:val="28"/>
                 <w:lang w:val="ru-RU"/>
               </w:rPr>
-              <w:t>│  ├</w:t>
-            </w:r>
-            <w:proofErr w:type="gramEnd"/>
-            <w:r>
-              <w:rPr>
-                <w:rFonts w:ascii="Times New Roman" w:hAnsi="Times New Roman" w:cs="Times New Roman"/>
-                <w:sz w:val="28"/>
-                <w:szCs w:val="28"/>
-                <w:lang w:val="ru-RU"/>
-              </w:rPr>
-              <w:t xml:space="preserve">─ 1.2 </w:t>
+              <w:t xml:space="preserve">│  ├─ 1.2 </w:t>
             </w:r>
             <w:proofErr w:type="spellStart"/>
             <w:r>
@@ -7698,7 +7201,6 @@
                 <w:lang w:val="ru-RU"/>
               </w:rPr>
             </w:pPr>
-            <w:proofErr w:type="gramStart"/>
             <w:r>
               <w:rPr>
                 <w:rFonts w:ascii="Times New Roman" w:hAnsi="Times New Roman" w:cs="Times New Roman"/>
@@ -7706,17 +7208,7 @@
                 <w:szCs w:val="28"/>
                 <w:lang w:val="ru-RU"/>
               </w:rPr>
-              <w:t>│  │</w:t>
-            </w:r>
-            <w:proofErr w:type="gramEnd"/>
-            <w:r>
-              <w:rPr>
-                <w:rFonts w:ascii="Times New Roman" w:hAnsi="Times New Roman" w:cs="Times New Roman"/>
-                <w:sz w:val="28"/>
-                <w:szCs w:val="28"/>
-                <w:lang w:val="ru-RU"/>
-              </w:rPr>
-              <w:t xml:space="preserve">   ├─ 1.2.1 </w:t>
+              <w:t xml:space="preserve">│  │   ├─ 1.2.1 </w:t>
             </w:r>
             <w:r>
               <w:rPr>
@@ -7736,7 +7228,6 @@
                 <w:lang w:val="ru-RU"/>
               </w:rPr>
             </w:pPr>
-            <w:proofErr w:type="gramStart"/>
             <w:r>
               <w:rPr>
                 <w:rFonts w:ascii="Times New Roman" w:hAnsi="Times New Roman" w:cs="Times New Roman"/>
@@ -7744,17 +7235,7 @@
                 <w:szCs w:val="28"/>
                 <w:lang w:val="ru-RU"/>
               </w:rPr>
-              <w:t>│  │</w:t>
-            </w:r>
-            <w:proofErr w:type="gramEnd"/>
-            <w:r>
-              <w:rPr>
-                <w:rFonts w:ascii="Times New Roman" w:hAnsi="Times New Roman" w:cs="Times New Roman"/>
-                <w:sz w:val="28"/>
-                <w:szCs w:val="28"/>
-                <w:lang w:val="ru-RU"/>
-              </w:rPr>
-              <w:t xml:space="preserve">   └─ 1.2.2 </w:t>
+              <w:t xml:space="preserve">│  │   └─ 1.2.2 </w:t>
             </w:r>
             <w:r>
               <w:rPr>
@@ -7773,23 +7254,13 @@
                 <w:szCs w:val="28"/>
               </w:rPr>
             </w:pPr>
-            <w:proofErr w:type="gramStart"/>
-            <w:r>
-              <w:rPr>
-                <w:rFonts w:ascii="Times New Roman" w:hAnsi="Times New Roman" w:cs="Times New Roman"/>
-                <w:sz w:val="28"/>
-                <w:szCs w:val="28"/>
-              </w:rPr>
-              <w:t>│  ├</w:t>
-            </w:r>
-            <w:proofErr w:type="gramEnd"/>
-            <w:r>
-              <w:rPr>
-                <w:rFonts w:ascii="Times New Roman" w:hAnsi="Times New Roman" w:cs="Times New Roman"/>
-                <w:sz w:val="28"/>
-                <w:szCs w:val="28"/>
-              </w:rPr>
-              <w:t>─ 1.3 Register</w:t>
+            <w:r>
+              <w:rPr>
+                <w:rFonts w:ascii="Times New Roman" w:hAnsi="Times New Roman" w:cs="Times New Roman"/>
+                <w:sz w:val="28"/>
+                <w:szCs w:val="28"/>
+              </w:rPr>
+              <w:t>│  ├─ 1.3 Register</w:t>
             </w:r>
           </w:p>
           <w:p>
@@ -7800,23 +7271,13 @@
                 <w:szCs w:val="28"/>
               </w:rPr>
             </w:pPr>
-            <w:proofErr w:type="gramStart"/>
-            <w:r>
-              <w:rPr>
-                <w:rFonts w:ascii="Times New Roman" w:hAnsi="Times New Roman" w:cs="Times New Roman"/>
-                <w:sz w:val="28"/>
-                <w:szCs w:val="28"/>
-              </w:rPr>
-              <w:t>│  └</w:t>
-            </w:r>
-            <w:proofErr w:type="gramEnd"/>
-            <w:r>
-              <w:rPr>
-                <w:rFonts w:ascii="Times New Roman" w:hAnsi="Times New Roman" w:cs="Times New Roman"/>
-                <w:sz w:val="28"/>
-                <w:szCs w:val="28"/>
-              </w:rPr>
-              <w:t>─ 1.4 History</w:t>
+            <w:r>
+              <w:rPr>
+                <w:rFonts w:ascii="Times New Roman" w:hAnsi="Times New Roman" w:cs="Times New Roman"/>
+                <w:sz w:val="28"/>
+                <w:szCs w:val="28"/>
+              </w:rPr>
+              <w:t>│  └─ 1.4 History</w:t>
             </w:r>
           </w:p>
           <w:p>
@@ -7861,23 +7322,13 @@
                 <w:szCs w:val="28"/>
               </w:rPr>
             </w:pPr>
-            <w:proofErr w:type="gramStart"/>
-            <w:r>
-              <w:rPr>
-                <w:rFonts w:ascii="Times New Roman" w:hAnsi="Times New Roman" w:cs="Times New Roman"/>
-                <w:sz w:val="28"/>
-                <w:szCs w:val="28"/>
-              </w:rPr>
-              <w:t>│  ├</w:t>
-            </w:r>
-            <w:proofErr w:type="gramEnd"/>
-            <w:r>
-              <w:rPr>
-                <w:rFonts w:ascii="Times New Roman" w:hAnsi="Times New Roman" w:cs="Times New Roman"/>
-                <w:sz w:val="28"/>
-                <w:szCs w:val="28"/>
-              </w:rPr>
-              <w:t>─ 2.1 Equipment List</w:t>
+            <w:r>
+              <w:rPr>
+                <w:rFonts w:ascii="Times New Roman" w:hAnsi="Times New Roman" w:cs="Times New Roman"/>
+                <w:sz w:val="28"/>
+                <w:szCs w:val="28"/>
+              </w:rPr>
+              <w:t>│  ├─ 2.1 Equipment List</w:t>
             </w:r>
           </w:p>
           <w:p>
@@ -7886,10 +7337,67 @@
                 <w:rFonts w:ascii="Times New Roman" w:hAnsi="Times New Roman" w:cs="Times New Roman"/>
                 <w:sz w:val="28"/>
                 <w:szCs w:val="28"/>
+              </w:rPr>
+            </w:pPr>
+            <w:r>
+              <w:rPr>
+                <w:rFonts w:ascii="Times New Roman" w:hAnsi="Times New Roman" w:cs="Times New Roman"/>
+                <w:sz w:val="28"/>
+                <w:szCs w:val="28"/>
+              </w:rPr>
+              <w:t xml:space="preserve">│  ├─ 2.2 </w:t>
+            </w:r>
+            <w:r>
+              <w:rPr>
+                <w:rFonts w:ascii="Times New Roman" w:hAnsi="Times New Roman" w:cs="Times New Roman"/>
+                <w:sz w:val="28"/>
+                <w:szCs w:val="28"/>
+              </w:rPr>
+              <w:t>Computer</w:t>
+            </w:r>
+            <w:r>
+              <w:rPr>
+                <w:rFonts w:ascii="Times New Roman" w:hAnsi="Times New Roman" w:cs="Times New Roman"/>
+                <w:sz w:val="28"/>
+                <w:szCs w:val="28"/>
+              </w:rPr>
+              <w:t xml:space="preserve"> </w:t>
+            </w:r>
+            <w:r>
+              <w:rPr>
+                <w:rFonts w:ascii="Times New Roman" w:hAnsi="Times New Roman" w:cs="Times New Roman"/>
+                <w:sz w:val="28"/>
+                <w:szCs w:val="28"/>
+              </w:rPr>
+              <w:t>Card</w:t>
+            </w:r>
+            <w:r>
+              <w:rPr>
+                <w:rFonts w:ascii="Times New Roman" w:hAnsi="Times New Roman" w:cs="Times New Roman"/>
+                <w:sz w:val="28"/>
+                <w:szCs w:val="28"/>
+              </w:rPr>
+              <w:t xml:space="preserve"> (</w:t>
+            </w:r>
+            <w:proofErr w:type="spellStart"/>
+            <w:r>
+              <w:rPr>
+                <w:rFonts w:ascii="Times New Roman" w:hAnsi="Times New Roman" w:cs="Times New Roman"/>
+                <w:sz w:val="28"/>
+                <w:szCs w:val="28"/>
                 <w:lang w:val="ru-RU"/>
               </w:rPr>
-            </w:pPr>
-            <w:proofErr w:type="gramStart"/>
+              <w:t>откр</w:t>
+            </w:r>
+            <w:proofErr w:type="spellEnd"/>
+            <w:r>
+              <w:rPr>
+                <w:rFonts w:ascii="Times New Roman" w:hAnsi="Times New Roman" w:cs="Times New Roman"/>
+                <w:sz w:val="28"/>
+                <w:szCs w:val="28"/>
+              </w:rPr>
+              <w:t xml:space="preserve">. </w:t>
+            </w:r>
             <w:r>
               <w:rPr>
                 <w:rFonts w:ascii="Times New Roman" w:hAnsi="Times New Roman" w:cs="Times New Roman"/>
@@ -7897,9 +7405,16 @@
                 <w:szCs w:val="28"/>
                 <w:lang w:val="ru-RU"/>
               </w:rPr>
-              <w:t>│  ├</w:t>
-            </w:r>
-            <w:proofErr w:type="gramEnd"/>
+              <w:t>при</w:t>
+            </w:r>
+            <w:r>
+              <w:rPr>
+                <w:rFonts w:ascii="Times New Roman" w:hAnsi="Times New Roman" w:cs="Times New Roman"/>
+                <w:sz w:val="28"/>
+                <w:szCs w:val="28"/>
+              </w:rPr>
+              <w:t xml:space="preserve"> </w:t>
+            </w:r>
             <w:r>
               <w:rPr>
                 <w:rFonts w:ascii="Times New Roman" w:hAnsi="Times New Roman" w:cs="Times New Roman"/>
@@ -7907,15 +7422,15 @@
                 <w:szCs w:val="28"/>
                 <w:lang w:val="ru-RU"/>
               </w:rPr>
-              <w:t xml:space="preserve">─ 2.2 </w:t>
-            </w:r>
-            <w:r>
-              <w:rPr>
-                <w:rFonts w:ascii="Times New Roman" w:hAnsi="Times New Roman" w:cs="Times New Roman"/>
-                <w:sz w:val="28"/>
-                <w:szCs w:val="28"/>
-              </w:rPr>
-              <w:t>Computer</w:t>
+              <w:t>клике</w:t>
+            </w:r>
+            <w:r>
+              <w:rPr>
+                <w:rFonts w:ascii="Times New Roman" w:hAnsi="Times New Roman" w:cs="Times New Roman"/>
+                <w:sz w:val="28"/>
+                <w:szCs w:val="28"/>
+              </w:rPr>
+              <w:t xml:space="preserve"> </w:t>
             </w:r>
             <w:r>
               <w:rPr>
@@ -7924,88 +7439,6 @@
                 <w:szCs w:val="28"/>
                 <w:lang w:val="ru-RU"/>
               </w:rPr>
-              <w:t xml:space="preserve"> </w:t>
-            </w:r>
-            <w:r>
-              <w:rPr>
-                <w:rFonts w:ascii="Times New Roman" w:hAnsi="Times New Roman" w:cs="Times New Roman"/>
-                <w:sz w:val="28"/>
-                <w:szCs w:val="28"/>
-              </w:rPr>
-              <w:t>Card</w:t>
-            </w:r>
-            <w:r>
-              <w:rPr>
-                <w:rFonts w:ascii="Times New Roman" w:hAnsi="Times New Roman" w:cs="Times New Roman"/>
-                <w:sz w:val="28"/>
-                <w:szCs w:val="28"/>
-                <w:lang w:val="ru-RU"/>
-              </w:rPr>
-              <w:t xml:space="preserve"> (</w:t>
-            </w:r>
-            <w:proofErr w:type="spellStart"/>
-            <w:r>
-              <w:rPr>
-                <w:rFonts w:ascii="Times New Roman" w:hAnsi="Times New Roman" w:cs="Times New Roman"/>
-                <w:sz w:val="28"/>
-                <w:szCs w:val="28"/>
-                <w:lang w:val="ru-RU"/>
-              </w:rPr>
-              <w:t>откр</w:t>
-            </w:r>
-            <w:proofErr w:type="spellEnd"/>
-            <w:r>
-              <w:rPr>
-                <w:rFonts w:ascii="Times New Roman" w:hAnsi="Times New Roman" w:cs="Times New Roman"/>
-                <w:sz w:val="28"/>
-                <w:szCs w:val="28"/>
-                <w:lang w:val="ru-RU"/>
-              </w:rPr>
-              <w:t xml:space="preserve">. </w:t>
-            </w:r>
-            <w:r>
-              <w:rPr>
-                <w:rFonts w:ascii="Times New Roman" w:hAnsi="Times New Roman" w:cs="Times New Roman"/>
-                <w:sz w:val="28"/>
-                <w:szCs w:val="28"/>
-                <w:lang w:val="ru-RU"/>
-              </w:rPr>
-              <w:t>при</w:t>
-            </w:r>
-            <w:r>
-              <w:rPr>
-                <w:rFonts w:ascii="Times New Roman" w:hAnsi="Times New Roman" w:cs="Times New Roman"/>
-                <w:sz w:val="28"/>
-                <w:szCs w:val="28"/>
-                <w:lang w:val="ru-RU"/>
-              </w:rPr>
-              <w:t xml:space="preserve"> </w:t>
-            </w:r>
-            <w:r>
-              <w:rPr>
-                <w:rFonts w:ascii="Times New Roman" w:hAnsi="Times New Roman" w:cs="Times New Roman"/>
-                <w:sz w:val="28"/>
-                <w:szCs w:val="28"/>
-                <w:lang w:val="ru-RU"/>
-              </w:rPr>
-              <w:t>клике</w:t>
-            </w:r>
-            <w:r>
-              <w:rPr>
-                <w:rFonts w:ascii="Times New Roman" w:hAnsi="Times New Roman" w:cs="Times New Roman"/>
-                <w:sz w:val="28"/>
-                <w:szCs w:val="28"/>
-                <w:lang w:val="ru-RU"/>
-              </w:rPr>
-              <w:t xml:space="preserve"> </w:t>
-            </w:r>
-            <w:r>
-              <w:rPr>
-                <w:rFonts w:ascii="Times New Roman" w:hAnsi="Times New Roman" w:cs="Times New Roman"/>
-                <w:sz w:val="28"/>
-                <w:szCs w:val="28"/>
-                <w:lang w:val="ru-RU"/>
-              </w:rPr>
               <w:t>на</w:t>
             </w:r>
             <w:r>
@@ -8013,7 +7446,6 @@
                 <w:rFonts w:ascii="Times New Roman" w:hAnsi="Times New Roman" w:cs="Times New Roman"/>
                 <w:sz w:val="28"/>
                 <w:szCs w:val="28"/>
-                <w:lang w:val="ru-RU"/>
               </w:rPr>
               <w:t xml:space="preserve"> 2.1)</w:t>
             </w:r>
@@ -8026,23 +7458,13 @@
                 <w:szCs w:val="28"/>
               </w:rPr>
             </w:pPr>
-            <w:proofErr w:type="gramStart"/>
-            <w:r>
-              <w:rPr>
-                <w:rFonts w:ascii="Times New Roman" w:hAnsi="Times New Roman" w:cs="Times New Roman"/>
-                <w:sz w:val="28"/>
-                <w:szCs w:val="28"/>
-              </w:rPr>
-              <w:t>│  └</w:t>
-            </w:r>
-            <w:proofErr w:type="gramEnd"/>
-            <w:r>
-              <w:rPr>
-                <w:rFonts w:ascii="Times New Roman" w:hAnsi="Times New Roman" w:cs="Times New Roman"/>
-                <w:sz w:val="28"/>
-                <w:szCs w:val="28"/>
-              </w:rPr>
-              <w:t>─ 2.3 Filter/Search (</w:t>
+            <w:r>
+              <w:rPr>
+                <w:rFonts w:ascii="Times New Roman" w:hAnsi="Times New Roman" w:cs="Times New Roman"/>
+                <w:sz w:val="28"/>
+                <w:szCs w:val="28"/>
+              </w:rPr>
+              <w:t>│  └─ 2.3 Filter/Search (</w:t>
             </w:r>
             <w:r>
               <w:rPr>
@@ -8110,6 +7532,7 @@
                 <w:sz w:val="28"/>
                 <w:szCs w:val="28"/>
               </w:rPr>
+              <w:lastRenderedPageBreak/>
               <w:t>├─ BOOKING (3.0)</w:t>
             </w:r>
           </w:p>
@@ -8121,23 +7544,13 @@
                 <w:szCs w:val="28"/>
               </w:rPr>
             </w:pPr>
-            <w:proofErr w:type="gramStart"/>
-            <w:r>
-              <w:rPr>
-                <w:rFonts w:ascii="Times New Roman" w:hAnsi="Times New Roman" w:cs="Times New Roman"/>
-                <w:sz w:val="28"/>
-                <w:szCs w:val="28"/>
-              </w:rPr>
-              <w:t>│  ├</w:t>
-            </w:r>
-            <w:proofErr w:type="gramEnd"/>
-            <w:r>
-              <w:rPr>
-                <w:rFonts w:ascii="Times New Roman" w:hAnsi="Times New Roman" w:cs="Times New Roman"/>
-                <w:sz w:val="28"/>
-                <w:szCs w:val="28"/>
-              </w:rPr>
-              <w:t>─ 3.1 Computer Selection</w:t>
+            <w:r>
+              <w:rPr>
+                <w:rFonts w:ascii="Times New Roman" w:hAnsi="Times New Roman" w:cs="Times New Roman"/>
+                <w:sz w:val="28"/>
+                <w:szCs w:val="28"/>
+              </w:rPr>
+              <w:t>│  ├─ 3.1 Computer Selection</w:t>
             </w:r>
           </w:p>
           <w:p>
@@ -8148,23 +7561,13 @@
                 <w:szCs w:val="28"/>
               </w:rPr>
             </w:pPr>
-            <w:proofErr w:type="gramStart"/>
-            <w:r>
-              <w:rPr>
-                <w:rFonts w:ascii="Times New Roman" w:hAnsi="Times New Roman" w:cs="Times New Roman"/>
-                <w:sz w:val="28"/>
-                <w:szCs w:val="28"/>
-              </w:rPr>
-              <w:t>│  ├</w:t>
-            </w:r>
-            <w:proofErr w:type="gramEnd"/>
-            <w:r>
-              <w:rPr>
-                <w:rFonts w:ascii="Times New Roman" w:hAnsi="Times New Roman" w:cs="Times New Roman"/>
-                <w:sz w:val="28"/>
-                <w:szCs w:val="28"/>
-              </w:rPr>
-              <w:t>─ 3.2 Date &amp; Time Selection (</w:t>
+            <w:r>
+              <w:rPr>
+                <w:rFonts w:ascii="Times New Roman" w:hAnsi="Times New Roman" w:cs="Times New Roman"/>
+                <w:sz w:val="28"/>
+                <w:szCs w:val="28"/>
+              </w:rPr>
+              <w:t>│  ├─ 3.2 Date &amp; Time Selection (</w:t>
             </w:r>
             <w:r>
               <w:rPr>
@@ -8192,23 +7595,13 @@
                 <w:szCs w:val="28"/>
               </w:rPr>
             </w:pPr>
-            <w:proofErr w:type="gramStart"/>
-            <w:r>
-              <w:rPr>
-                <w:rFonts w:ascii="Times New Roman" w:hAnsi="Times New Roman" w:cs="Times New Roman"/>
-                <w:sz w:val="28"/>
-                <w:szCs w:val="28"/>
-              </w:rPr>
-              <w:t>│  ├</w:t>
-            </w:r>
-            <w:proofErr w:type="gramEnd"/>
-            <w:r>
-              <w:rPr>
-                <w:rFonts w:ascii="Times New Roman" w:hAnsi="Times New Roman" w:cs="Times New Roman"/>
-                <w:sz w:val="28"/>
-                <w:szCs w:val="28"/>
-              </w:rPr>
-              <w:t>─ 3.3 Payment (</w:t>
+            <w:r>
+              <w:rPr>
+                <w:rFonts w:ascii="Times New Roman" w:hAnsi="Times New Roman" w:cs="Times New Roman"/>
+                <w:sz w:val="28"/>
+                <w:szCs w:val="28"/>
+              </w:rPr>
+              <w:t>│  ├─ 3.3 Payment (</w:t>
             </w:r>
             <w:r>
               <w:rPr>
@@ -8236,23 +7629,13 @@
                 <w:szCs w:val="28"/>
               </w:rPr>
             </w:pPr>
-            <w:proofErr w:type="gramStart"/>
-            <w:r>
-              <w:rPr>
-                <w:rFonts w:ascii="Times New Roman" w:hAnsi="Times New Roman" w:cs="Times New Roman"/>
-                <w:sz w:val="28"/>
-                <w:szCs w:val="28"/>
-              </w:rPr>
-              <w:t>│  └</w:t>
-            </w:r>
-            <w:proofErr w:type="gramEnd"/>
-            <w:r>
-              <w:rPr>
-                <w:rFonts w:ascii="Times New Roman" w:hAnsi="Times New Roman" w:cs="Times New Roman"/>
-                <w:sz w:val="28"/>
-                <w:szCs w:val="28"/>
-              </w:rPr>
-              <w:t>─ 3.4 Confirmation (</w:t>
+            <w:r>
+              <w:rPr>
+                <w:rFonts w:ascii="Times New Roman" w:hAnsi="Times New Roman" w:cs="Times New Roman"/>
+                <w:sz w:val="28"/>
+                <w:szCs w:val="28"/>
+              </w:rPr>
+              <w:t>│  └─ 3.4 Confirmation (</w:t>
             </w:r>
             <w:r>
               <w:rPr>
@@ -8481,6 +7864,7 @@
           <w:lang w:val="ru-RU"/>
         </w:rPr>
       </w:pPr>
+      <w:bookmarkStart w:id="20" w:name="_Toc214678425"/>
       <w:r>
         <w:rPr>
           <w:lang w:val="ru-RU"/>
@@ -8488,6 +7872,7 @@
         <w:lastRenderedPageBreak/>
         <w:t>Карта экранов и состояний</w:t>
       </w:r>
+      <w:bookmarkEnd w:id="20"/>
     </w:p>
     <w:p>
       <w:pPr>
